--- a/PoSTrialText.docx
+++ b/PoSTrialText.docx
@@ -9,7 +9,6 @@
           <w:rFonts w:ascii="SimSun" w:eastAsia="SimSun" w:hAnsi="SimSun" w:cs="SimSun"/>
         </w:rPr>
       </w:pPr>
-      <w:bookmarkStart w:id="0" w:name="_GoBack"/>
       <w:proofErr w:type="spellStart"/>
       <w:r>
         <w:rPr>
@@ -24,27 +23,25 @@
         </w:rPr>
         <w:t xml:space="preserve"> I._</w:t>
       </w:r>
-      <w:ins w:id="1" w:author="Bao Zhiming" w:date="2020-08-25T17:18:00Z">
-        <w:r>
-          <w:rPr>
-            <w:rFonts w:ascii="SimSun" w:eastAsia="SimSun" w:hAnsi="SimSun" w:cs="SimSun"/>
-          </w:rPr>
-          <w:t>PRP</w:t>
-        </w:r>
-      </w:ins>
-      <w:del w:id="2" w:author="Bao Zhiming" w:date="2020-08-25T17:18:00Z">
-        <w:r>
-          <w:rPr>
-            <w:rFonts w:ascii="SimSun" w:eastAsia="SimSun" w:hAnsi="SimSun" w:cs="SimSun" w:hint="eastAsia"/>
-          </w:rPr>
-          <w:delText>NN</w:delText>
-        </w:r>
-      </w:del>
-      <w:r>
-        <w:rPr>
-          <w:rFonts w:ascii="SimSun" w:eastAsia="SimSun" w:hAnsi="SimSun" w:cs="SimSun" w:hint="eastAsia"/>
-        </w:rPr>
-        <w:t xml:space="preserve"> ._.</w:t>
+      <w:proofErr w:type="gramStart"/>
+      <w:r>
+        <w:rPr>
+          <w:rFonts w:ascii="SimSun" w:eastAsia="SimSun" w:hAnsi="SimSun" w:cs="SimSun"/>
+        </w:rPr>
+        <w:t>PRP</w:t>
+      </w:r>
+      <w:r>
+        <w:rPr>
+          <w:rFonts w:ascii="SimSun" w:eastAsia="SimSun" w:hAnsi="SimSun" w:cs="SimSun" w:hint="eastAsia"/>
+        </w:rPr>
+        <w:t xml:space="preserve"> .</w:t>
+      </w:r>
+      <w:proofErr w:type="gramEnd"/>
+      <w:r>
+        <w:rPr>
+          <w:rFonts w:ascii="SimSun" w:eastAsia="SimSun" w:hAnsi="SimSun" w:cs="SimSun" w:hint="eastAsia"/>
+        </w:rPr>
+        <w:t>_.</w:t>
       </w:r>
     </w:p>
     <w:p>
@@ -60,27 +57,25 @@
         </w:rPr>
         <w:t>I._</w:t>
       </w:r>
-      <w:ins w:id="3" w:author="Bao Zhiming" w:date="2020-08-25T17:18:00Z">
-        <w:r>
-          <w:rPr>
-            <w:rFonts w:ascii="SimSun" w:eastAsia="SimSun" w:hAnsi="SimSun" w:cs="SimSun"/>
-          </w:rPr>
-          <w:t>PRP</w:t>
-        </w:r>
-      </w:ins>
-      <w:del w:id="4" w:author="Bao Zhiming" w:date="2020-08-25T17:18:00Z">
-        <w:r>
-          <w:rPr>
-            <w:rFonts w:ascii="SimSun" w:eastAsia="SimSun" w:hAnsi="SimSun" w:cs="SimSun" w:hint="eastAsia"/>
-          </w:rPr>
-          <w:delText>NN</w:delText>
-        </w:r>
-      </w:del>
-      <w:r>
-        <w:rPr>
-          <w:rFonts w:ascii="SimSun" w:eastAsia="SimSun" w:hAnsi="SimSun" w:cs="SimSun" w:hint="eastAsia"/>
-        </w:rPr>
-        <w:t xml:space="preserve"> ._.</w:t>
+      <w:proofErr w:type="gramStart"/>
+      <w:r>
+        <w:rPr>
+          <w:rFonts w:ascii="SimSun" w:eastAsia="SimSun" w:hAnsi="SimSun" w:cs="SimSun"/>
+        </w:rPr>
+        <w:t>PRP</w:t>
+      </w:r>
+      <w:r>
+        <w:rPr>
+          <w:rFonts w:ascii="SimSun" w:eastAsia="SimSun" w:hAnsi="SimSun" w:cs="SimSun" w:hint="eastAsia"/>
+        </w:rPr>
+        <w:t xml:space="preserve"> .</w:t>
+      </w:r>
+      <w:proofErr w:type="gramEnd"/>
+      <w:r>
+        <w:rPr>
+          <w:rFonts w:ascii="SimSun" w:eastAsia="SimSun" w:hAnsi="SimSun" w:cs="SimSun" w:hint="eastAsia"/>
+        </w:rPr>
+        <w:t>_.</w:t>
       </w:r>
     </w:p>
     <w:p>
@@ -376,22 +371,12 @@
         </w:rPr>
         <w:t xml:space="preserve"> I._</w:t>
       </w:r>
-      <w:ins w:id="5" w:author="Bao Zhiming" w:date="2020-08-25T17:18:00Z">
-        <w:r>
-          <w:rPr>
-            <w:rFonts w:ascii="SimSun" w:eastAsia="SimSun" w:hAnsi="SimSun" w:cs="SimSun"/>
-          </w:rPr>
-          <w:t>PRP</w:t>
-        </w:r>
-      </w:ins>
-      <w:del w:id="6" w:author="Bao Zhiming" w:date="2020-08-25T17:18:00Z">
-        <w:r>
-          <w:rPr>
-            <w:rFonts w:ascii="SimSun" w:eastAsia="SimSun" w:hAnsi="SimSun" w:cs="SimSun" w:hint="eastAsia"/>
-          </w:rPr>
-          <w:delText>NN</w:delText>
-        </w:r>
-      </w:del>
+      <w:r>
+        <w:rPr>
+          <w:rFonts w:ascii="SimSun" w:eastAsia="SimSun" w:hAnsi="SimSun" w:cs="SimSun"/>
+        </w:rPr>
+        <w:t>PRP</w:t>
+      </w:r>
       <w:r>
         <w:rPr>
           <w:rFonts w:ascii="SimSun" w:eastAsia="SimSun" w:hAnsi="SimSun" w:cs="SimSun" w:hint="eastAsia"/>
@@ -409,11 +394,6 @@
         <w:rPr>
           <w:rFonts w:ascii="SimSun" w:eastAsia="SimSun" w:hAnsi="SimSun" w:cs="SimSun"/>
         </w:rPr>
-        <w:pPrChange w:id="7" w:author="Ritesh Kumar" w:date="2021-01-03T18:39:00Z">
-          <w:pPr>
-            <w:pStyle w:val="PlainText"/>
-          </w:pPr>
-        </w:pPrChange>
       </w:pPr>
       <w:r>
         <w:rPr>
@@ -421,42 +401,38 @@
         </w:rPr>
         <w:t>I._</w:t>
       </w:r>
-      <w:ins w:id="8" w:author="Bao Zhiming" w:date="2020-08-25T17:18:00Z">
-        <w:r>
-          <w:rPr>
-            <w:rFonts w:ascii="SimSun" w:eastAsia="SimSun" w:hAnsi="SimSun" w:cs="SimSun"/>
-          </w:rPr>
-          <w:t>PRP</w:t>
-        </w:r>
-      </w:ins>
-      <w:del w:id="9" w:author="Bao Zhiming" w:date="2020-08-25T17:18:00Z">
-        <w:r>
-          <w:rPr>
-            <w:rFonts w:ascii="SimSun" w:eastAsia="SimSun" w:hAnsi="SimSun" w:cs="SimSun" w:hint="eastAsia"/>
-          </w:rPr>
-          <w:delText>NN</w:delText>
-        </w:r>
-      </w:del>
-      <w:r>
-        <w:rPr>
-          <w:rFonts w:ascii="SimSun" w:eastAsia="SimSun" w:hAnsi="SimSun" w:cs="SimSun" w:hint="eastAsia"/>
-        </w:rPr>
-        <w:t xml:space="preserve"> ._.</w:t>
-      </w:r>
-      <w:ins w:id="10" w:author="Ritesh Kumar" w:date="2021-01-03T18:39:00Z">
-        <w:r>
-          <w:rPr>
-            <w:rFonts w:ascii="SimSun" w:eastAsia="SimSun" w:hAnsi="SimSun" w:cs="SimSun"/>
-          </w:rPr>
-          <w:tab/>
-        </w:r>
-        <w:r>
-          <w:rPr>
-            <w:rFonts w:ascii="SimSun" w:eastAsia="SimSun" w:hAnsi="SimSun" w:cs="SimSun"/>
-          </w:rPr>
-          <w:tab/>
-        </w:r>
-      </w:ins>
+      <w:proofErr w:type="gramStart"/>
+      <w:r>
+        <w:rPr>
+          <w:rFonts w:ascii="SimSun" w:eastAsia="SimSun" w:hAnsi="SimSun" w:cs="SimSun"/>
+        </w:rPr>
+        <w:t>PRP</w:t>
+      </w:r>
+      <w:r>
+        <w:rPr>
+          <w:rFonts w:ascii="SimSun" w:eastAsia="SimSun" w:hAnsi="SimSun" w:cs="SimSun" w:hint="eastAsia"/>
+        </w:rPr>
+        <w:t xml:space="preserve"> .</w:t>
+      </w:r>
+      <w:proofErr w:type="gramEnd"/>
+      <w:r>
+        <w:rPr>
+          <w:rFonts w:ascii="SimSun" w:eastAsia="SimSun" w:hAnsi="SimSun" w:cs="SimSun" w:hint="eastAsia"/>
+        </w:rPr>
+        <w:t>_.</w:t>
+      </w:r>
+      <w:r>
+        <w:rPr>
+          <w:rFonts w:ascii="SimSun" w:eastAsia="SimSun" w:hAnsi="SimSun" w:cs="SimSun"/>
+        </w:rPr>
+        <w:tab/>
+      </w:r>
+      <w:r>
+        <w:rPr>
+          <w:rFonts w:ascii="SimSun" w:eastAsia="SimSun" w:hAnsi="SimSun" w:cs="SimSun"/>
+        </w:rPr>
+        <w:tab/>
+      </w:r>
     </w:p>
     <w:p>
       <w:pPr>
@@ -532,7 +508,15 @@
         <w:rPr>
           <w:rFonts w:ascii="SimSun" w:eastAsia="SimSun" w:hAnsi="SimSun" w:cs="SimSun" w:hint="eastAsia"/>
         </w:rPr>
-        <w:t>the_DT</w:t>
+        <w:t>the_D</w:t>
+      </w:r>
+      <w:bookmarkStart w:id="0" w:name="_GoBack"/>
+      <w:bookmarkEnd w:id="0"/>
+      <w:r>
+        <w:rPr>
+          <w:rFonts w:ascii="SimSun" w:eastAsia="SimSun" w:hAnsi="SimSun" w:cs="SimSun" w:hint="eastAsia"/>
+        </w:rPr>
+        <w:t>T</w:t>
       </w:r>
       <w:proofErr w:type="spellEnd"/>
       <w:r>
@@ -576,23 +560,13 @@
         </w:rPr>
         <w:t>left_</w:t>
       </w:r>
-      <w:ins w:id="11" w:author="Bao Zhiming" w:date="2020-08-25T17:19:00Z">
-        <w:r>
-          <w:rPr>
-            <w:rFonts w:ascii="SimSun" w:eastAsia="SimSun" w:hAnsi="SimSun" w:cs="SimSun"/>
-          </w:rPr>
-          <w:t>JJ</w:t>
-        </w:r>
-      </w:ins>
-      <w:proofErr w:type="spellEnd"/>
-      <w:del w:id="12" w:author="Bao Zhiming" w:date="2020-08-25T17:19:00Z">
-        <w:r>
-          <w:rPr>
-            <w:rFonts w:ascii="SimSun" w:eastAsia="SimSun" w:hAnsi="SimSun" w:cs="SimSun" w:hint="eastAsia"/>
-          </w:rPr>
-          <w:delText>NN</w:delText>
-        </w:r>
-      </w:del>
+      <w:r>
+        <w:rPr>
+          <w:rFonts w:ascii="SimSun" w:eastAsia="SimSun" w:hAnsi="SimSun" w:cs="SimSun"/>
+        </w:rPr>
+        <w:t>JJ</w:t>
+      </w:r>
+      <w:proofErr w:type="spellEnd"/>
       <w:r>
         <w:rPr>
           <w:rFonts w:ascii="SimSun" w:eastAsia="SimSun" w:hAnsi="SimSun" w:cs="SimSun" w:hint="eastAsia"/>
@@ -606,23 +580,13 @@
         </w:rPr>
         <w:t>left_</w:t>
       </w:r>
-      <w:ins w:id="13" w:author="Bao Zhiming" w:date="2020-08-25T17:19:00Z">
-        <w:r>
-          <w:rPr>
-            <w:rFonts w:ascii="SimSun" w:eastAsia="SimSun" w:hAnsi="SimSun" w:cs="SimSun"/>
-          </w:rPr>
-          <w:t>JJ</w:t>
-        </w:r>
-      </w:ins>
-      <w:proofErr w:type="spellEnd"/>
-      <w:del w:id="14" w:author="Bao Zhiming" w:date="2020-08-25T17:19:00Z">
-        <w:r>
-          <w:rPr>
-            <w:rFonts w:ascii="SimSun" w:eastAsia="SimSun" w:hAnsi="SimSun" w:cs="SimSun" w:hint="eastAsia"/>
-          </w:rPr>
-          <w:delText>VBD</w:delText>
-        </w:r>
-      </w:del>
+      <w:r>
+        <w:rPr>
+          <w:rFonts w:ascii="SimSun" w:eastAsia="SimSun" w:hAnsi="SimSun" w:cs="SimSun"/>
+        </w:rPr>
+        <w:t>JJ</w:t>
+      </w:r>
+      <w:proofErr w:type="spellEnd"/>
       <w:r>
         <w:rPr>
           <w:rFonts w:ascii="SimSun" w:eastAsia="SimSun" w:hAnsi="SimSun" w:cs="SimSun" w:hint="eastAsia"/>
@@ -3359,7 +3323,6 @@
         </w:rPr>
         <w:t xml:space="preserve"> ._.</w:t>
       </w:r>
-      <w:bookmarkEnd w:id="0"/>
     </w:p>
     <w:sectPr>
       <w:pgSz w:w="11906" w:h="16838"/>
@@ -3369,17 +3332,6 @@
     </w:sectPr>
   </w:body>
 </w:document>
-</file>
-
-<file path=word/people.xml><?xml version="1.0" encoding="utf-8"?>
-<w15:people xmlns:wpc="http://schemas.microsoft.com/office/word/2010/wordprocessingCanvas" xmlns:cx="http://schemas.microsoft.com/office/drawing/2014/chartex" xmlns:cx1="http://schemas.microsoft.com/office/drawing/2015/9/8/chartex" xmlns:cx2="http://schemas.microsoft.com/office/drawing/2015/10/21/chartex" xmlns:cx3="http://schemas.microsoft.com/office/drawing/2016/5/9/chartex" xmlns:cx4="http://schemas.microsoft.com/office/drawing/2016/5/10/chartex" xmlns:cx5="http://schemas.microsoft.com/office/drawing/2016/5/11/chartex" xmlns:cx6="http://schemas.microsoft.com/office/drawing/2016/5/12/chartex" xmlns:cx7="http://schemas.microsoft.com/office/drawing/2016/5/13/chartex" xmlns:cx8="http://schemas.microsoft.com/office/drawing/2016/5/14/chartex" xmlns:mc="http://schemas.openxmlformats.org/markup-compatibility/2006" xmlns:aink="http://schemas.microsoft.com/office/drawing/2016/ink" xmlns:am3d="http://schemas.microsoft.com/office/drawing/2017/model3d" xmlns:o="urn:schemas-microsoft-com:office:office" xmlns:r="http://schemas.openxmlformats.org/officeDocument/2006/relationships" xmlns:m="http://schemas.openxmlformats.org/officeDocument/2006/math" xmlns:v="urn:schemas-microsoft-com:vml" xmlns:wp14="http://schemas.microsoft.com/office/word/2010/wordprocessingDrawing" xmlns:wp="http://schemas.openxmlformats.org/drawingml/2006/wordprocessingDrawing" xmlns:w10="urn:schemas-microsoft-com:office:word" xmlns:w="http://schemas.openxmlformats.org/wordprocessingml/2006/main" xmlns:w14="http://schemas.microsoft.com/office/word/2010/wordml" xmlns:w15="http://schemas.microsoft.com/office/word/2012/wordml" xmlns:w16cid="http://schemas.microsoft.com/office/word/2016/wordml/cid" xmlns:w16se="http://schemas.microsoft.com/office/word/2015/wordml/symex" xmlns:wpg="http://schemas.microsoft.com/office/word/2010/wordprocessingGroup" xmlns:wpi="http://schemas.microsoft.com/office/word/2010/wordprocessingInk" xmlns:wne="http://schemas.microsoft.com/office/word/2006/wordml" xmlns:wps="http://schemas.microsoft.com/office/word/2010/wordprocessingShape" mc:Ignorable="w14 w15 w16se w16cid wp14">
-  <w15:person w15:author="Bao Zhiming">
-    <w15:presenceInfo w15:providerId="None" w15:userId="Bao Zhiming"/>
-  </w15:person>
-  <w15:person w15:author="Ritesh Kumar">
-    <w15:presenceInfo w15:providerId="None" w15:userId="Ritesh Kumar"/>
-  </w15:person>
-</w15:people>
 </file>
 
 <file path=word/styles.xml><?xml version="1.0" encoding="utf-8"?>
@@ -3505,6 +3457,7 @@
     <w:lsdException w:name="HTML Sample" w:semiHidden="1" w:unhideWhenUsed="1"/>
     <w:lsdException w:name="HTML Typewriter" w:semiHidden="1" w:unhideWhenUsed="1"/>
     <w:lsdException w:name="HTML Variable" w:semiHidden="1" w:unhideWhenUsed="1"/>
+    <w:lsdException w:name="Normal Table" w:semiHidden="1" w:unhideWhenUsed="1"/>
     <w:lsdException w:name="annotation subject" w:semiHidden="1" w:unhideWhenUsed="1"/>
     <w:lsdException w:name="No List" w:semiHidden="1" w:unhideWhenUsed="1"/>
     <w:lsdException w:name="Outline List 1" w:semiHidden="1" w:unhideWhenUsed="1"/>
@@ -3547,8 +3500,11 @@
     <w:lsdException w:name="Table Contemporary" w:semiHidden="1" w:unhideWhenUsed="1"/>
     <w:lsdException w:name="Table Elegant" w:semiHidden="1" w:unhideWhenUsed="1"/>
     <w:lsdException w:name="Table Professional" w:semiHidden="1" w:unhideWhenUsed="1"/>
+    <w:lsdException w:name="Table Subtle 1" w:semiHidden="1" w:unhideWhenUsed="1"/>
     <w:lsdException w:name="Table Subtle 2" w:semiHidden="1" w:unhideWhenUsed="1"/>
     <w:lsdException w:name="Table Web 1" w:semiHidden="1" w:unhideWhenUsed="1"/>
+    <w:lsdException w:name="Table Web 2" w:semiHidden="1" w:unhideWhenUsed="1"/>
+    <w:lsdException w:name="Table Web 3" w:semiHidden="1" w:unhideWhenUsed="1"/>
     <w:lsdException w:name="Balloon Text" w:semiHidden="1" w:unhideWhenUsed="1"/>
     <w:lsdException w:name="Table Grid" w:uiPriority="39"/>
     <w:lsdException w:name="Table Theme" w:semiHidden="1" w:unhideWhenUsed="1"/>
